--- a/CalendarioAgo20/Politicas/PoliticasSolucionesAgo20.docx
+++ b/CalendarioAgo20/Politicas/PoliticasSolucionesAgo20.docx
@@ -1196,8 +1196,6 @@
         </w:rPr>
         <w:t>4</w:t>
       </w:r>
-      <w:bookmarkStart w:id="1" w:name="_GoBack"/>
-      <w:bookmarkEnd w:id="1"/>
       <w:r>
         <w:rPr>
           <w:rFonts w:ascii="Arial" w:hAnsi="Arial"/>
@@ -1411,13 +1409,7 @@
         <w:rPr>
           <w:sz w:val="22"/>
         </w:rPr>
-        <w:t>3:59 p.m.</w:t>
-      </w:r>
-      <w:r>
-        <w:rPr>
-          <w:sz w:val="22"/>
-        </w:rPr>
-        <w:t xml:space="preserve"> </w:t>
+        <w:t xml:space="preserve">3:59 p.m. </w:t>
       </w:r>
     </w:p>
     <w:p>
@@ -2420,7 +2412,25 @@
           <w:sz w:val="22"/>
           <w:szCs w:val="22"/>
         </w:rPr>
-        <w:t>Para la presentación de los exámenes rápidos, parcial e integrador se necesitará:</w:t>
+        <w:t xml:space="preserve">Para la presentación de los exámenes rápidos, parcial </w:t>
+      </w:r>
+      <w:r>
+        <w:rPr>
+          <w:color w:val="3B3838"/>
+          <w:sz w:val="22"/>
+          <w:szCs w:val="22"/>
+        </w:rPr>
+        <w:t>y final</w:t>
+      </w:r>
+      <w:bookmarkStart w:id="1" w:name="_GoBack"/>
+      <w:bookmarkEnd w:id="1"/>
+      <w:r>
+        <w:rPr>
+          <w:color w:val="3B3838"/>
+          <w:sz w:val="22"/>
+          <w:szCs w:val="22"/>
+        </w:rPr>
+        <w:t xml:space="preserve"> se necesitará:</w:t>
       </w:r>
     </w:p>
     <w:p>
@@ -3321,7 +3331,7 @@
           <w:sz w:val="22"/>
           <w:lang w:val="es-MX"/>
         </w:rPr>
-        <w:t>jueves 22 de Octubre</w:t>
+        <w:t>martes 24 de Noviembre</w:t>
       </w:r>
       <w:r>
         <w:rPr>
@@ -6977,7 +6987,7 @@
 </file>
 
 <file path=customXml/itemProps1.xml><?xml version="1.0" encoding="utf-8"?>
-<ds:datastoreItem xmlns:ds="http://schemas.openxmlformats.org/officeDocument/2006/customXml" ds:itemID="{C31B05F0-036C-4CF6-9F88-F1CE8BBB2098}">
+<ds:datastoreItem xmlns:ds="http://schemas.openxmlformats.org/officeDocument/2006/customXml" ds:itemID="{5DFBE889-CB9C-4AA7-8302-8140FD540FCB}">
   <ds:schemaRefs>
     <ds:schemaRef ds:uri="http://schemas.openxmlformats.org/officeDocument/2006/bibliography"/>
   </ds:schemaRefs>
